--- a/Diabetes and Digestive and Kidney Diseases.docx
+++ b/Diabetes and Digestive and Kidney Diseases.docx
@@ -37,88 +37,36 @@
           <w:szCs w:val="21"/>
           <w:shd w:val="clear" w:color="auto" w:fill="FFFFFF"/>
         </w:rPr>
-        <w:t>The aim here is to use the Principal Component Analysis (PCA) and/or Partial Least Squares Regression (PLS) to indicate the variables that affect the appearance of diabetes less. In other words, which variables do not have a relationship or have a partial relationship with diabetes.</w:t>
-      </w:r>
-    </w:p>
-    <w:p>
-      <w:pPr>
-        <w:rPr>
-          <w:rFonts w:ascii="Arial" w:hAnsi="Arial" w:cs="Arial"/>
-          <w:sz w:val="21"/>
-          <w:szCs w:val="21"/>
-          <w:shd w:val="clear" w:color="auto" w:fill="FFFFFF"/>
-          <w:lang w:val="es-ES"/>
-        </w:rPr>
-      </w:pPr>
-      <w:r>
-        <w:rPr>
-          <w:rFonts w:ascii="Arial" w:hAnsi="Arial" w:cs="Arial"/>
-          <w:sz w:val="21"/>
-          <w:szCs w:val="21"/>
-          <w:shd w:val="clear" w:color="auto" w:fill="FFFFFF"/>
-        </w:rPr>
-        <w:t>Data Content</w:t>
-      </w:r>
-      <w:r>
-        <w:rPr>
-          <w:rFonts w:ascii="Arial" w:hAnsi="Arial" w:cs="Arial"/>
-          <w:sz w:val="21"/>
-          <w:szCs w:val="21"/>
-          <w:shd w:val="clear" w:color="auto" w:fill="FFFFFF"/>
-          <w:lang w:val="es-ES"/>
-        </w:rPr>
-        <w:t>:</w:t>
-      </w:r>
-    </w:p>
-    <w:p>
-      <w:pPr>
-        <w:rPr>
-          <w:rFonts w:ascii="Arial" w:hAnsi="Arial" w:cs="Arial"/>
-          <w:sz w:val="21"/>
-          <w:szCs w:val="21"/>
-          <w:shd w:val="clear" w:color="auto" w:fill="FFFFFF"/>
-        </w:rPr>
-      </w:pPr>
-      <w:r>
-        <w:rPr>
-          <w:rFonts w:ascii="Arial" w:hAnsi="Arial" w:cs="Arial"/>
-          <w:sz w:val="21"/>
-          <w:szCs w:val="21"/>
-          <w:shd w:val="clear" w:color="auto" w:fill="FFFFFF"/>
-        </w:rPr>
-        <w:t>The datasets consists of several medical predictor variables and one target variable, </w:t>
-      </w:r>
-      <w:r>
-        <w:rPr>
-          <w:rStyle w:val="HTMLCode"/>
-          <w:rFonts w:ascii="Consolas" w:eastAsiaTheme="majorEastAsia" w:hAnsi="Consolas" w:cs="Consolas"/>
-          <w:sz w:val="21"/>
-          <w:szCs w:val="21"/>
-          <w:bdr w:val="none" w:sz="0" w:space="0" w:color="auto" w:frame="1"/>
-          <w:shd w:val="clear" w:color="auto" w:fill="F4F4F4"/>
-        </w:rPr>
-        <w:t>Outcome</w:t>
-      </w:r>
-      <w:r>
-        <w:rPr>
-          <w:rFonts w:ascii="Arial" w:hAnsi="Arial" w:cs="Arial"/>
-          <w:sz w:val="21"/>
-          <w:szCs w:val="21"/>
-          <w:shd w:val="clear" w:color="auto" w:fill="FFFFFF"/>
-        </w:rPr>
-        <w:t xml:space="preserve">. In our case we will call the outcome ‘Class’. </w:t>
-      </w:r>
-      <w:proofErr w:type="gramStart"/>
-      <w:r>
-        <w:rPr>
-          <w:rFonts w:ascii="Arial" w:hAnsi="Arial" w:cs="Arial"/>
-          <w:sz w:val="21"/>
-          <w:szCs w:val="21"/>
-          <w:shd w:val="clear" w:color="auto" w:fill="FFFFFF"/>
-        </w:rPr>
-        <w:t>Predictor variables includes</w:t>
-      </w:r>
-      <w:proofErr w:type="gramEnd"/>
+        <w:t>The aim here is to use the Principal Component Analysis (PCA) and/or Partial Least Squares Regression (PLS) to find whether the existence possible relations between the variables of the dataset or not.</w:t>
+      </w:r>
+    </w:p>
+    <w:p>
+      <w:pPr>
+        <w:rPr>
+          <w:rFonts w:ascii="Arial" w:hAnsi="Arial" w:cs="Arial"/>
+          <w:sz w:val="21"/>
+          <w:szCs w:val="21"/>
+          <w:shd w:val="clear" w:color="auto" w:fill="FFFFFF"/>
+        </w:rPr>
+      </w:pPr>
+      <w:r>
+        <w:rPr>
+          <w:rFonts w:ascii="Arial" w:hAnsi="Arial" w:cs="Arial"/>
+          <w:sz w:val="21"/>
+          <w:szCs w:val="21"/>
+          <w:shd w:val="clear" w:color="auto" w:fill="FFFFFF"/>
+        </w:rPr>
+        <w:t>The datasets consists of several medical predictor variables</w:t>
+      </w:r>
+      <w:r>
+        <w:rPr>
+          <w:rFonts w:ascii="Arial" w:hAnsi="Arial" w:cs="Arial"/>
+          <w:sz w:val="21"/>
+          <w:szCs w:val="21"/>
+          <w:shd w:val="clear" w:color="auto" w:fill="FFFFFF"/>
+        </w:rPr>
+        <w:t>, which are</w:t>
+      </w:r>
       <w:r>
         <w:rPr>
           <w:rFonts w:ascii="Arial" w:hAnsi="Arial" w:cs="Arial"/>
@@ -218,7 +166,35 @@
           <w:szCs w:val="18"/>
           <w:shd w:val="clear" w:color="auto" w:fill="FFFFFF"/>
         </w:rPr>
-        <w:t>Diastolic blood pressure (Blood Pressure).</w:t>
+        <w:t>Diastolic blood pressure</w:t>
+      </w:r>
+      <w:r>
+        <w:rPr>
+          <w:rFonts w:ascii="Arial" w:hAnsi="Arial" w:cs="Arial"/>
+          <w:color w:val="5F6368"/>
+          <w:sz w:val="18"/>
+          <w:szCs w:val="18"/>
+          <w:shd w:val="clear" w:color="auto" w:fill="FFFFFF"/>
+        </w:rPr>
+        <w:t xml:space="preserve">, i.e., the number on </w:t>
+      </w:r>
+      <w:r>
+        <w:rPr>
+          <w:rFonts w:ascii="Arial" w:hAnsi="Arial" w:cs="Arial"/>
+          <w:color w:val="222222"/>
+          <w:shd w:val="clear" w:color="auto" w:fill="FFFFFF"/>
+        </w:rPr>
+        <w:t>the bottom</w:t>
+      </w:r>
+      <w:r>
+        <w:rPr>
+          <w:rFonts w:ascii="Arial" w:hAnsi="Arial" w:cs="Arial"/>
+          <w:color w:val="5F6368"/>
+          <w:sz w:val="18"/>
+          <w:szCs w:val="18"/>
+          <w:shd w:val="clear" w:color="auto" w:fill="FFFFFF"/>
+        </w:rPr>
+        <w:t xml:space="preserve"> (Blood Pressure).</w:t>
       </w:r>
     </w:p>
     <w:p>
@@ -366,7 +342,618 @@
         <w:t xml:space="preserve"> (Diabetes).</w:t>
       </w:r>
     </w:p>
+    <w:p>
+      <w:pPr>
+        <w:rPr>
+          <w:rFonts w:ascii="Arial" w:hAnsi="Arial" w:cs="Arial"/>
+          <w:sz w:val="21"/>
+          <w:szCs w:val="21"/>
+          <w:shd w:val="clear" w:color="auto" w:fill="FFFFFF"/>
+        </w:rPr>
+      </w:pPr>
+      <w:r>
+        <w:rPr>
+          <w:rFonts w:ascii="Arial" w:hAnsi="Arial" w:cs="Arial"/>
+          <w:sz w:val="21"/>
+          <w:szCs w:val="21"/>
+          <w:shd w:val="clear" w:color="auto" w:fill="FFFFFF"/>
+        </w:rPr>
+        <w:t>After plotting each variable separately, we found that there are three variables with missing values. The variables are</w:t>
+      </w:r>
+      <w:r>
+        <w:rPr>
+          <w:rFonts w:ascii="Arial" w:hAnsi="Arial" w:cs="Arial"/>
+          <w:sz w:val="21"/>
+          <w:szCs w:val="21"/>
+          <w:shd w:val="clear" w:color="auto" w:fill="FFFFFF"/>
+        </w:rPr>
+        <w:t>:</w:t>
+      </w:r>
+    </w:p>
+    <w:p>
+      <w:pPr>
+        <w:pStyle w:val="ListParagraph"/>
+        <w:numPr>
+          <w:ilvl w:val="0"/>
+          <w:numId w:val="2"/>
+        </w:numPr>
+        <w:rPr>
+          <w:rFonts w:ascii="Arial" w:hAnsi="Arial" w:cs="Arial"/>
+          <w:sz w:val="21"/>
+          <w:szCs w:val="21"/>
+          <w:shd w:val="clear" w:color="auto" w:fill="FFFFFF"/>
+        </w:rPr>
+      </w:pPr>
+      <w:r>
+        <w:rPr>
+          <w:rFonts w:ascii="Arial" w:hAnsi="Arial" w:cs="Arial"/>
+          <w:sz w:val="21"/>
+          <w:szCs w:val="21"/>
+          <w:shd w:val="clear" w:color="auto" w:fill="FFFFFF"/>
+        </w:rPr>
+        <w:t>Blood Sugar.</w:t>
+      </w:r>
+    </w:p>
+    <w:p>
+      <w:pPr>
+        <w:pStyle w:val="ListParagraph"/>
+        <w:numPr>
+          <w:ilvl w:val="0"/>
+          <w:numId w:val="2"/>
+        </w:numPr>
+        <w:rPr>
+          <w:rFonts w:ascii="Arial" w:hAnsi="Arial" w:cs="Arial"/>
+          <w:sz w:val="21"/>
+          <w:szCs w:val="21"/>
+          <w:shd w:val="clear" w:color="auto" w:fill="FFFFFF"/>
+        </w:rPr>
+      </w:pPr>
+      <w:r>
+        <w:rPr>
+          <w:rFonts w:ascii="Arial" w:hAnsi="Arial" w:cs="Arial"/>
+          <w:sz w:val="21"/>
+          <w:szCs w:val="21"/>
+          <w:shd w:val="clear" w:color="auto" w:fill="FFFFFF"/>
+        </w:rPr>
+        <w:t>Blood Pressure.</w:t>
+      </w:r>
+    </w:p>
+    <w:p>
+      <w:pPr>
+        <w:pStyle w:val="ListParagraph"/>
+        <w:numPr>
+          <w:ilvl w:val="0"/>
+          <w:numId w:val="2"/>
+        </w:numPr>
+        <w:rPr>
+          <w:rFonts w:ascii="Arial" w:hAnsi="Arial" w:cs="Arial"/>
+          <w:sz w:val="21"/>
+          <w:szCs w:val="21"/>
+          <w:shd w:val="clear" w:color="auto" w:fill="FFFFFF"/>
+        </w:rPr>
+      </w:pPr>
+      <w:r>
+        <w:rPr>
+          <w:rFonts w:ascii="Arial" w:hAnsi="Arial" w:cs="Arial"/>
+          <w:sz w:val="21"/>
+          <w:szCs w:val="21"/>
+          <w:shd w:val="clear" w:color="auto" w:fill="FFFFFF"/>
+        </w:rPr>
+        <w:t>Mas</w:t>
+      </w:r>
+      <w:r>
+        <w:rPr>
+          <w:rFonts w:ascii="Arial" w:hAnsi="Arial" w:cs="Arial"/>
+          <w:sz w:val="21"/>
+          <w:szCs w:val="21"/>
+          <w:shd w:val="clear" w:color="auto" w:fill="FFFFFF"/>
+        </w:rPr>
+        <w:t>s</w:t>
+      </w:r>
+      <w:r>
+        <w:rPr>
+          <w:rFonts w:ascii="Arial" w:hAnsi="Arial" w:cs="Arial"/>
+          <w:sz w:val="21"/>
+          <w:szCs w:val="21"/>
+          <w:shd w:val="clear" w:color="auto" w:fill="FFFFFF"/>
+        </w:rPr>
+        <w:t>.</w:t>
+      </w:r>
+    </w:p>
+    <w:p>
+      <w:pPr>
+        <w:rPr>
+          <w:rFonts w:ascii="Arial" w:hAnsi="Arial" w:cs="Arial"/>
+          <w:sz w:val="21"/>
+          <w:szCs w:val="21"/>
+          <w:shd w:val="clear" w:color="auto" w:fill="FFFFFF"/>
+        </w:rPr>
+      </w:pPr>
+      <w:r>
+        <w:rPr>
+          <w:rFonts w:ascii="Arial" w:hAnsi="Arial" w:cs="Arial"/>
+          <w:sz w:val="21"/>
+          <w:szCs w:val="21"/>
+          <w:shd w:val="clear" w:color="auto" w:fill="FFFFFF"/>
+        </w:rPr>
+        <w:t>Figure (1) bellow shows those missing value</w:t>
+      </w:r>
+      <w:r>
+        <w:rPr>
+          <w:rFonts w:ascii="Arial" w:hAnsi="Arial" w:cs="Arial"/>
+          <w:sz w:val="21"/>
+          <w:szCs w:val="21"/>
+          <w:shd w:val="clear" w:color="auto" w:fill="FFFFFF"/>
+        </w:rPr>
+        <w:t>,</w:t>
+      </w:r>
+      <w:r>
+        <w:rPr>
+          <w:rFonts w:ascii="Arial" w:hAnsi="Arial" w:cs="Arial"/>
+          <w:sz w:val="21"/>
+          <w:szCs w:val="21"/>
+          <w:shd w:val="clear" w:color="auto" w:fill="FFFFFF"/>
+        </w:rPr>
+        <w:t xml:space="preserve"> where there is no human being with zero value of Blood Sugar, Blood Pressure, or Mass.</w:t>
+      </w:r>
+    </w:p>
+    <w:p>
+      <w:pPr>
+        <w:rPr>
+          <w:rFonts w:ascii="Arial" w:hAnsi="Arial" w:cs="Arial"/>
+          <w:sz w:val="21"/>
+          <w:szCs w:val="21"/>
+          <w:shd w:val="clear" w:color="auto" w:fill="FFFFFF"/>
+        </w:rPr>
+      </w:pPr>
+    </w:p>
+    <w:p>
+      <w:pPr>
+        <w:rPr>
+          <w:rFonts w:ascii="Arial" w:hAnsi="Arial" w:cs="Arial"/>
+          <w:sz w:val="21"/>
+          <w:szCs w:val="21"/>
+          <w:shd w:val="clear" w:color="auto" w:fill="FFFFFF"/>
+        </w:rPr>
+      </w:pPr>
+    </w:p>
+    <w:p>
+      <w:pPr>
+        <w:rPr>
+          <w:rFonts w:ascii="Arial" w:hAnsi="Arial" w:cs="Arial"/>
+          <w:sz w:val="21"/>
+          <w:szCs w:val="21"/>
+          <w:shd w:val="clear" w:color="auto" w:fill="FFFFFF"/>
+        </w:rPr>
+      </w:pPr>
+    </w:p>
+    <w:p>
+      <w:pPr>
+        <w:rPr>
+          <w:rFonts w:ascii="Arial" w:hAnsi="Arial" w:cs="Arial"/>
+          <w:sz w:val="21"/>
+          <w:szCs w:val="21"/>
+          <w:shd w:val="clear" w:color="auto" w:fill="FFFFFF"/>
+        </w:rPr>
+      </w:pPr>
+    </w:p>
+    <w:p>
+      <w:pPr>
+        <w:rPr>
+          <w:rFonts w:ascii="Arial" w:hAnsi="Arial" w:cs="Arial"/>
+          <w:sz w:val="21"/>
+          <w:szCs w:val="21"/>
+          <w:shd w:val="clear" w:color="auto" w:fill="FFFFFF"/>
+        </w:rPr>
+      </w:pPr>
+    </w:p>
+    <w:p>
+      <w:pPr>
+        <w:rPr>
+          <w:rFonts w:ascii="Arial" w:hAnsi="Arial" w:cs="Arial"/>
+          <w:sz w:val="21"/>
+          <w:szCs w:val="21"/>
+          <w:shd w:val="clear" w:color="auto" w:fill="FFFFFF"/>
+        </w:rPr>
+      </w:pPr>
+    </w:p>
+    <w:p>
+      <w:pPr>
+        <w:rPr>
+          <w:rFonts w:ascii="Arial" w:hAnsi="Arial" w:cs="Arial"/>
+          <w:sz w:val="21"/>
+          <w:szCs w:val="21"/>
+          <w:shd w:val="clear" w:color="auto" w:fill="FFFFFF"/>
+        </w:rPr>
+      </w:pPr>
+    </w:p>
+    <w:p>
+      <w:pPr>
+        <w:rPr>
+          <w:rFonts w:ascii="Arial" w:hAnsi="Arial" w:cs="Arial"/>
+          <w:sz w:val="21"/>
+          <w:szCs w:val="21"/>
+          <w:shd w:val="clear" w:color="auto" w:fill="FFFFFF"/>
+        </w:rPr>
+      </w:pPr>
+    </w:p>
+    <w:p>
+      <w:pPr>
+        <w:rPr>
+          <w:rFonts w:ascii="Arial" w:hAnsi="Arial" w:cs="Arial"/>
+          <w:sz w:val="21"/>
+          <w:szCs w:val="21"/>
+          <w:shd w:val="clear" w:color="auto" w:fill="FFFFFF"/>
+        </w:rPr>
+      </w:pPr>
+    </w:p>
+    <w:p>
+      <w:pPr>
+        <w:rPr>
+          <w:rFonts w:ascii="Arial" w:hAnsi="Arial" w:cs="Arial"/>
+          <w:sz w:val="21"/>
+          <w:szCs w:val="21"/>
+          <w:shd w:val="clear" w:color="auto" w:fill="FFFFFF"/>
+        </w:rPr>
+      </w:pPr>
+    </w:p>
+    <w:p>
+      <w:pPr>
+        <w:rPr>
+          <w:rFonts w:ascii="Arial" w:hAnsi="Arial" w:cs="Arial"/>
+          <w:sz w:val="21"/>
+          <w:szCs w:val="21"/>
+          <w:shd w:val="clear" w:color="auto" w:fill="FFFFFF"/>
+        </w:rPr>
+      </w:pPr>
+    </w:p>
+    <w:p>
+      <w:pPr>
+        <w:pStyle w:val="ListParagraph"/>
+        <w:rPr>
+          <w:rFonts w:ascii="Arial" w:hAnsi="Arial" w:cs="Arial"/>
+          <w:sz w:val="21"/>
+          <w:szCs w:val="21"/>
+          <w:shd w:val="clear" w:color="auto" w:fill="FFFFFF"/>
+        </w:rPr>
+      </w:pPr>
+      <w:r>
+        <w:rPr>
+          <w:rFonts w:ascii="Arial" w:hAnsi="Arial" w:cs="Arial"/>
+          <w:noProof/>
+          <w:sz w:val="21"/>
+          <w:szCs w:val="21"/>
+        </w:rPr>
+        <w:lastRenderedPageBreak/>
+        <w:drawing>
+          <wp:anchor distT="0" distB="0" distL="114300" distR="114300" simplePos="0" relativeHeight="251658240" behindDoc="1" locked="0" layoutInCell="1" allowOverlap="1">
+            <wp:simplePos x="0" y="0"/>
+            <wp:positionH relativeFrom="column">
+              <wp:posOffset>-733425</wp:posOffset>
+            </wp:positionH>
+            <wp:positionV relativeFrom="paragraph">
+              <wp:posOffset>114300</wp:posOffset>
+            </wp:positionV>
+            <wp:extent cx="7391400" cy="2085975"/>
+            <wp:effectExtent l="19050" t="0" r="0" b="0"/>
+            <wp:wrapNone/>
+            <wp:docPr id="1" name="Picture 0" descr="Blood Pressure.jpg"/>
+            <wp:cNvGraphicFramePr>
+              <a:graphicFrameLocks xmlns:a="http://schemas.openxmlformats.org/drawingml/2006/main" noChangeAspect="1"/>
+            </wp:cNvGraphicFramePr>
+            <a:graphic xmlns:a="http://schemas.openxmlformats.org/drawingml/2006/main">
+              <a:graphicData uri="http://schemas.openxmlformats.org/drawingml/2006/picture">
+                <pic:pic xmlns:pic="http://schemas.openxmlformats.org/drawingml/2006/picture">
+                  <pic:nvPicPr>
+                    <pic:cNvPr id="0" name="Blood Pressure.jpg"/>
+                    <pic:cNvPicPr/>
+                  </pic:nvPicPr>
+                  <pic:blipFill>
+                    <a:blip r:embed="rId8"/>
+                    <a:stretch>
+                      <a:fillRect/>
+                    </a:stretch>
+                  </pic:blipFill>
+                  <pic:spPr>
+                    <a:xfrm>
+                      <a:off x="0" y="0"/>
+                      <a:ext cx="7391400" cy="2085975"/>
+                    </a:xfrm>
+                    <a:prstGeom prst="rect">
+                      <a:avLst/>
+                    </a:prstGeom>
+                  </pic:spPr>
+                </pic:pic>
+              </a:graphicData>
+            </a:graphic>
+          </wp:anchor>
+        </w:drawing>
+      </w:r>
+    </w:p>
+    <w:p>
+      <w:pPr>
+        <w:rPr>
+          <w:rFonts w:ascii="Arial" w:hAnsi="Arial" w:cs="Arial"/>
+          <w:sz w:val="21"/>
+          <w:szCs w:val="21"/>
+          <w:shd w:val="clear" w:color="auto" w:fill="FFFFFF"/>
+        </w:rPr>
+      </w:pPr>
+    </w:p>
+    <w:p>
+      <w:pPr>
+        <w:rPr>
+          <w:rFonts w:ascii="Arial" w:hAnsi="Arial" w:cs="Arial"/>
+          <w:sz w:val="21"/>
+          <w:szCs w:val="21"/>
+          <w:shd w:val="clear" w:color="auto" w:fill="FFFFFF"/>
+        </w:rPr>
+      </w:pPr>
+    </w:p>
+    <w:p>
+      <w:pPr>
+        <w:rPr>
+          <w:rFonts w:ascii="Arial" w:hAnsi="Arial" w:cs="Arial"/>
+          <w:sz w:val="21"/>
+          <w:szCs w:val="21"/>
+          <w:shd w:val="clear" w:color="auto" w:fill="FFFFFF"/>
+        </w:rPr>
+      </w:pPr>
+    </w:p>
     <w:p/>
+    <w:p>
+      <w:r>
+        <w:rPr>
+          <w:noProof/>
+        </w:rPr>
+        <w:pict>
+          <v:oval id="_x0000_s1026" style="position:absolute;margin-left:3.75pt;margin-top:12.5pt;width:444pt;height:40.5pt;z-index:251661312" filled="f" fillcolor="#c0504d [3205]" strokecolor="#00b050" strokeweight="2pt">
+            <v:shadow on="t" type="perspective" color="#622423 [1605]" opacity=".5" offset="1pt" offset2="-1pt"/>
+          </v:oval>
+        </w:pict>
+      </w:r>
+    </w:p>
+    <w:p/>
+    <w:p>
+      <w:r>
+        <w:rPr>
+          <w:noProof/>
+        </w:rPr>
+        <w:drawing>
+          <wp:anchor distT="0" distB="0" distL="114300" distR="114300" simplePos="0" relativeHeight="251659264" behindDoc="1" locked="0" layoutInCell="1" allowOverlap="1">
+            <wp:simplePos x="0" y="0"/>
+            <wp:positionH relativeFrom="column">
+              <wp:posOffset>-723900</wp:posOffset>
+            </wp:positionH>
+            <wp:positionV relativeFrom="paragraph">
+              <wp:posOffset>245745</wp:posOffset>
+            </wp:positionV>
+            <wp:extent cx="7362825" cy="2076450"/>
+            <wp:effectExtent l="19050" t="0" r="9525" b="0"/>
+            <wp:wrapNone/>
+            <wp:docPr id="2" name="Picture 1" descr="Blood Sugar.jpg"/>
+            <wp:cNvGraphicFramePr>
+              <a:graphicFrameLocks xmlns:a="http://schemas.openxmlformats.org/drawingml/2006/main" noChangeAspect="1"/>
+            </wp:cNvGraphicFramePr>
+            <a:graphic xmlns:a="http://schemas.openxmlformats.org/drawingml/2006/main">
+              <a:graphicData uri="http://schemas.openxmlformats.org/drawingml/2006/picture">
+                <pic:pic xmlns:pic="http://schemas.openxmlformats.org/drawingml/2006/picture">
+                  <pic:nvPicPr>
+                    <pic:cNvPr id="0" name="Blood Sugar.jpg"/>
+                    <pic:cNvPicPr/>
+                  </pic:nvPicPr>
+                  <pic:blipFill>
+                    <a:blip r:embed="rId9"/>
+                    <a:stretch>
+                      <a:fillRect/>
+                    </a:stretch>
+                  </pic:blipFill>
+                  <pic:spPr>
+                    <a:xfrm>
+                      <a:off x="0" y="0"/>
+                      <a:ext cx="7362825" cy="2076450"/>
+                    </a:xfrm>
+                    <a:prstGeom prst="rect">
+                      <a:avLst/>
+                    </a:prstGeom>
+                  </pic:spPr>
+                </pic:pic>
+              </a:graphicData>
+            </a:graphic>
+          </wp:anchor>
+        </w:drawing>
+      </w:r>
+    </w:p>
+    <w:p/>
+    <w:p/>
+    <w:p/>
+    <w:p>
+      <w:r>
+        <w:rPr>
+          <w:rFonts w:ascii="Arial" w:hAnsi="Arial" w:cs="Arial"/>
+          <w:noProof/>
+          <w:sz w:val="21"/>
+          <w:szCs w:val="21"/>
+        </w:rPr>
+        <w:pict>
+          <v:oval id="_x0000_s1027" style="position:absolute;margin-left:44.25pt;margin-top:41.9pt;width:279.75pt;height:42.95pt;z-index:251662336" filled="f" fillcolor="#c0504d [3205]" strokecolor="#00b050" strokeweight="2pt">
+            <v:shadow on="t" type="perspective" color="#622423 [1605]" opacity=".5" offset="1pt" offset2="-1pt"/>
+          </v:oval>
+        </w:pict>
+      </w:r>
+    </w:p>
+    <w:p/>
+    <w:p/>
+    <w:p>
+      <w:r>
+        <w:rPr>
+          <w:noProof/>
+        </w:rPr>
+        <w:drawing>
+          <wp:anchor distT="0" distB="0" distL="114300" distR="114300" simplePos="0" relativeHeight="251660288" behindDoc="1" locked="0" layoutInCell="1" allowOverlap="1">
+            <wp:simplePos x="0" y="0"/>
+            <wp:positionH relativeFrom="column">
+              <wp:posOffset>-723900</wp:posOffset>
+            </wp:positionH>
+            <wp:positionV relativeFrom="paragraph">
+              <wp:posOffset>290830</wp:posOffset>
+            </wp:positionV>
+            <wp:extent cx="7391400" cy="2085975"/>
+            <wp:effectExtent l="19050" t="0" r="0" b="0"/>
+            <wp:wrapNone/>
+            <wp:docPr id="3" name="Picture 2" descr="Mass.jpg"/>
+            <wp:cNvGraphicFramePr>
+              <a:graphicFrameLocks xmlns:a="http://schemas.openxmlformats.org/drawingml/2006/main" noChangeAspect="1"/>
+            </wp:cNvGraphicFramePr>
+            <a:graphic xmlns:a="http://schemas.openxmlformats.org/drawingml/2006/main">
+              <a:graphicData uri="http://schemas.openxmlformats.org/drawingml/2006/picture">
+                <pic:pic xmlns:pic="http://schemas.openxmlformats.org/drawingml/2006/picture">
+                  <pic:nvPicPr>
+                    <pic:cNvPr id="0" name="Mass.jpg"/>
+                    <pic:cNvPicPr/>
+                  </pic:nvPicPr>
+                  <pic:blipFill>
+                    <a:blip r:embed="rId10"/>
+                    <a:stretch>
+                      <a:fillRect/>
+                    </a:stretch>
+                  </pic:blipFill>
+                  <pic:spPr>
+                    <a:xfrm>
+                      <a:off x="0" y="0"/>
+                      <a:ext cx="7391400" cy="2085975"/>
+                    </a:xfrm>
+                    <a:prstGeom prst="rect">
+                      <a:avLst/>
+                    </a:prstGeom>
+                  </pic:spPr>
+                </pic:pic>
+              </a:graphicData>
+            </a:graphic>
+          </wp:anchor>
+        </w:drawing>
+      </w:r>
+    </w:p>
+    <w:p>
+      <w:pPr>
+        <w:tabs>
+          <w:tab w:val="left" w:pos="3690"/>
+        </w:tabs>
+      </w:pPr>
+    </w:p>
+    <w:p>
+      <w:pPr>
+        <w:tabs>
+          <w:tab w:val="left" w:pos="3690"/>
+        </w:tabs>
+        <w:jc w:val="center"/>
+      </w:pPr>
+    </w:p>
+    <w:p>
+      <w:pPr>
+        <w:tabs>
+          <w:tab w:val="left" w:pos="3690"/>
+        </w:tabs>
+        <w:jc w:val="center"/>
+      </w:pPr>
+    </w:p>
+    <w:p>
+      <w:pPr>
+        <w:tabs>
+          <w:tab w:val="left" w:pos="3690"/>
+        </w:tabs>
+        <w:jc w:val="center"/>
+      </w:pPr>
+    </w:p>
+    <w:p>
+      <w:pPr>
+        <w:tabs>
+          <w:tab w:val="left" w:pos="3690"/>
+        </w:tabs>
+        <w:jc w:val="center"/>
+      </w:pPr>
+      <w:r>
+        <w:rPr>
+          <w:rFonts w:ascii="Arial" w:hAnsi="Arial" w:cs="Arial"/>
+          <w:noProof/>
+          <w:sz w:val="21"/>
+          <w:szCs w:val="21"/>
+        </w:rPr>
+        <w:pict>
+          <v:oval id="_x0000_s1028" style="position:absolute;left:0;text-align:left;margin-left:3.75pt;margin-top:19.25pt;width:444pt;height:40.5pt;z-index:251663360" filled="f" fillcolor="#c0504d [3205]" strokecolor="#00b050" strokeweight="2pt">
+            <v:shadow on="t" type="perspective" color="#622423 [1605]" opacity=".5" offset="1pt" offset2="-1pt"/>
+          </v:oval>
+        </w:pict>
+      </w:r>
+    </w:p>
+    <w:p>
+      <w:pPr>
+        <w:tabs>
+          <w:tab w:val="left" w:pos="3690"/>
+        </w:tabs>
+        <w:jc w:val="center"/>
+      </w:pPr>
+    </w:p>
+    <w:p>
+      <w:pPr>
+        <w:tabs>
+          <w:tab w:val="left" w:pos="3690"/>
+        </w:tabs>
+        <w:jc w:val="center"/>
+      </w:pPr>
+    </w:p>
+    <w:p>
+      <w:pPr>
+        <w:tabs>
+          <w:tab w:val="left" w:pos="3690"/>
+        </w:tabs>
+        <w:jc w:val="center"/>
+      </w:pPr>
+      <w:r>
+        <w:t>Figure (1): The three variables with missing values.</w:t>
+      </w:r>
+    </w:p>
+    <w:p>
+      <w:pPr>
+        <w:tabs>
+          <w:tab w:val="left" w:pos="3690"/>
+        </w:tabs>
+        <w:jc w:val="center"/>
+      </w:pPr>
+    </w:p>
+    <w:p>
+      <w:pPr>
+        <w:tabs>
+          <w:tab w:val="left" w:pos="3690"/>
+        </w:tabs>
+        <w:jc w:val="center"/>
+      </w:pPr>
+    </w:p>
+    <w:p>
+      <w:pPr>
+        <w:tabs>
+          <w:tab w:val="left" w:pos="3690"/>
+        </w:tabs>
+        <w:jc w:val="center"/>
+      </w:pPr>
+    </w:p>
+    <w:p>
+      <w:pPr>
+        <w:tabs>
+          <w:tab w:val="left" w:pos="3690"/>
+        </w:tabs>
+      </w:pPr>
+      <w:r>
+        <w:lastRenderedPageBreak/>
+        <w:t xml:space="preserve">After removing the rows with those missing value, </w:t>
+      </w:r>
+      <w:r>
+        <w:t xml:space="preserve">we are going to see the </w:t>
+      </w:r>
+      <w:r>
+        <w:t xml:space="preserve">Principal Component Number that we are going to use </w:t>
+      </w:r>
+    </w:p>
     <w:sectPr>
       <w:pgSz w:w="12240" w:h="15840"/>
       <w:pgMar w:top="1440" w:right="1440" w:bottom="1440" w:left="1440" w:header="708" w:footer="708" w:gutter="0"/>
@@ -377,19 +964,69 @@
 </w:document>
 </file>
 
+<file path=word/endnotes.xml><?xml version="1.0" encoding="utf-8"?>
+<w:endnotes xmlns:ve="http://schemas.openxmlformats.org/markup-compatibility/2006" xmlns:o="urn:schemas-microsoft-com:office:office" xmlns:r="http://schemas.openxmlformats.org/officeDocument/2006/relationships" xmlns:m="http://schemas.openxmlformats.org/officeDocument/2006/math" xmlns:v="urn:schemas-microsoft-com:vml" xmlns:wp="http://schemas.openxmlformats.org/drawingml/2006/wordprocessingDrawing" xmlns:w10="urn:schemas-microsoft-com:office:word" xmlns:w="http://schemas.openxmlformats.org/wordprocessingml/2006/main" xmlns:wne="http://schemas.microsoft.com/office/word/2006/wordml">
+  <w:endnote w:type="separator" w:id="0">
+    <w:p>
+      <w:pPr>
+        <w:spacing w:after="0" w:line="240" w:lineRule="auto"/>
+      </w:pPr>
+      <w:r>
+        <w:separator/>
+      </w:r>
+    </w:p>
+  </w:endnote>
+  <w:endnote w:type="continuationSeparator" w:id="1">
+    <w:p>
+      <w:pPr>
+        <w:spacing w:after="0" w:line="240" w:lineRule="auto"/>
+      </w:pPr>
+      <w:r>
+        <w:continuationSeparator/>
+      </w:r>
+    </w:p>
+  </w:endnote>
+</w:endnotes>
+</file>
+
+<file path=word/footnotes.xml><?xml version="1.0" encoding="utf-8"?>
+<w:footnotes xmlns:ve="http://schemas.openxmlformats.org/markup-compatibility/2006" xmlns:o="urn:schemas-microsoft-com:office:office" xmlns:r="http://schemas.openxmlformats.org/officeDocument/2006/relationships" xmlns:m="http://schemas.openxmlformats.org/officeDocument/2006/math" xmlns:v="urn:schemas-microsoft-com:vml" xmlns:wp="http://schemas.openxmlformats.org/drawingml/2006/wordprocessingDrawing" xmlns:w10="urn:schemas-microsoft-com:office:word" xmlns:w="http://schemas.openxmlformats.org/wordprocessingml/2006/main" xmlns:wne="http://schemas.microsoft.com/office/word/2006/wordml">
+  <w:footnote w:type="separator" w:id="0">
+    <w:p>
+      <w:pPr>
+        <w:spacing w:after="0" w:line="240" w:lineRule="auto"/>
+      </w:pPr>
+      <w:r>
+        <w:separator/>
+      </w:r>
+    </w:p>
+  </w:footnote>
+  <w:footnote w:type="continuationSeparator" w:id="1">
+    <w:p>
+      <w:pPr>
+        <w:spacing w:after="0" w:line="240" w:lineRule="auto"/>
+      </w:pPr>
+      <w:r>
+        <w:continuationSeparator/>
+      </w:r>
+    </w:p>
+  </w:footnote>
+</w:footnotes>
+</file>
+
 <file path=word/numbering.xml><?xml version="1.0" encoding="utf-8"?>
 <w:numbering xmlns:ve="http://schemas.openxmlformats.org/markup-compatibility/2006" xmlns:o="urn:schemas-microsoft-com:office:office" xmlns:r="http://schemas.openxmlformats.org/officeDocument/2006/relationships" xmlns:m="http://schemas.openxmlformats.org/officeDocument/2006/math" xmlns:v="urn:schemas-microsoft-com:vml" xmlns:wp="http://schemas.openxmlformats.org/drawingml/2006/wordprocessingDrawing" xmlns:w10="urn:schemas-microsoft-com:office:word" xmlns:w="http://schemas.openxmlformats.org/wordprocessingml/2006/main" xmlns:wne="http://schemas.microsoft.com/office/word/2006/wordml">
   <w:abstractNum w:abstractNumId="0">
-    <w:nsid w:val="2ECE4305"/>
+    <w:nsid w:val="0CBD6FAD"/>
     <w:multiLevelType w:val="hybridMultilevel"/>
-    <w:tmpl w:val="8A4CFA44"/>
-    <w:lvl w:ilvl="0" w:tplc="1E309F9C">
+    <w:tmpl w:val="07C0D5C0"/>
+    <w:lvl w:ilvl="0" w:tplc="0409000F">
       <w:start w:val="1"/>
       <w:numFmt w:val="decimal"/>
       <w:lvlText w:val="%1."/>
       <w:lvlJc w:val="left"/>
       <w:pPr>
-        <w:ind w:left="405" w:hanging="360"/>
+        <w:ind w:left="720" w:hanging="360"/>
       </w:pPr>
       <w:rPr>
         <w:rFonts w:hint="default"/>
@@ -401,7 +1038,7 @@
       <w:lvlText w:val="%2."/>
       <w:lvlJc w:val="left"/>
       <w:pPr>
-        <w:ind w:left="1125" w:hanging="360"/>
+        <w:ind w:left="1440" w:hanging="360"/>
       </w:pPr>
     </w:lvl>
     <w:lvl w:ilvl="2" w:tplc="0409001B" w:tentative="1">
@@ -410,7 +1047,7 @@
       <w:lvlText w:val="%3."/>
       <w:lvlJc w:val="right"/>
       <w:pPr>
-        <w:ind w:left="1845" w:hanging="180"/>
+        <w:ind w:left="2160" w:hanging="180"/>
       </w:pPr>
     </w:lvl>
     <w:lvl w:ilvl="3" w:tplc="0409000F" w:tentative="1">
@@ -419,7 +1056,7 @@
       <w:lvlText w:val="%4."/>
       <w:lvlJc w:val="left"/>
       <w:pPr>
-        <w:ind w:left="2565" w:hanging="360"/>
+        <w:ind w:left="2880" w:hanging="360"/>
       </w:pPr>
     </w:lvl>
     <w:lvl w:ilvl="4" w:tplc="04090019" w:tentative="1">
@@ -428,7 +1065,7 @@
       <w:lvlText w:val="%5."/>
       <w:lvlJc w:val="left"/>
       <w:pPr>
-        <w:ind w:left="3285" w:hanging="360"/>
+        <w:ind w:left="3600" w:hanging="360"/>
       </w:pPr>
     </w:lvl>
     <w:lvl w:ilvl="5" w:tplc="0409001B" w:tentative="1">
@@ -437,7 +1074,7 @@
       <w:lvlText w:val="%6."/>
       <w:lvlJc w:val="right"/>
       <w:pPr>
-        <w:ind w:left="4005" w:hanging="180"/>
+        <w:ind w:left="4320" w:hanging="180"/>
       </w:pPr>
     </w:lvl>
     <w:lvl w:ilvl="6" w:tplc="0409000F" w:tentative="1">
@@ -446,7 +1083,7 @@
       <w:lvlText w:val="%7."/>
       <w:lvlJc w:val="left"/>
       <w:pPr>
-        <w:ind w:left="4725" w:hanging="360"/>
+        <w:ind w:left="5040" w:hanging="360"/>
       </w:pPr>
     </w:lvl>
     <w:lvl w:ilvl="7" w:tplc="04090019" w:tentative="1">
@@ -455,7 +1092,7 @@
       <w:lvlText w:val="%8."/>
       <w:lvlJc w:val="left"/>
       <w:pPr>
-        <w:ind w:left="5445" w:hanging="360"/>
+        <w:ind w:left="5760" w:hanging="360"/>
       </w:pPr>
     </w:lvl>
     <w:lvl w:ilvl="8" w:tplc="0409001B" w:tentative="1">
@@ -464,11 +1101,103 @@
       <w:lvlText w:val="%9."/>
       <w:lvlJc w:val="right"/>
       <w:pPr>
+        <w:ind w:left="6480" w:hanging="180"/>
+      </w:pPr>
+    </w:lvl>
+  </w:abstractNum>
+  <w:abstractNum w:abstractNumId="1">
+    <w:nsid w:val="2ECE4305"/>
+    <w:multiLevelType w:val="hybridMultilevel"/>
+    <w:tmpl w:val="8A4CFA44"/>
+    <w:lvl w:ilvl="0" w:tplc="1E309F9C">
+      <w:start w:val="1"/>
+      <w:numFmt w:val="decimal"/>
+      <w:lvlText w:val="%1."/>
+      <w:lvlJc w:val="left"/>
+      <w:pPr>
+        <w:ind w:left="405" w:hanging="360"/>
+      </w:pPr>
+      <w:rPr>
+        <w:rFonts w:hint="default"/>
+      </w:rPr>
+    </w:lvl>
+    <w:lvl w:ilvl="1" w:tplc="04090019" w:tentative="1">
+      <w:start w:val="1"/>
+      <w:numFmt w:val="lowerLetter"/>
+      <w:lvlText w:val="%2."/>
+      <w:lvlJc w:val="left"/>
+      <w:pPr>
+        <w:ind w:left="1125" w:hanging="360"/>
+      </w:pPr>
+    </w:lvl>
+    <w:lvl w:ilvl="2" w:tplc="0409001B" w:tentative="1">
+      <w:start w:val="1"/>
+      <w:numFmt w:val="lowerRoman"/>
+      <w:lvlText w:val="%3."/>
+      <w:lvlJc w:val="right"/>
+      <w:pPr>
+        <w:ind w:left="1845" w:hanging="180"/>
+      </w:pPr>
+    </w:lvl>
+    <w:lvl w:ilvl="3" w:tplc="0409000F" w:tentative="1">
+      <w:start w:val="1"/>
+      <w:numFmt w:val="decimal"/>
+      <w:lvlText w:val="%4."/>
+      <w:lvlJc w:val="left"/>
+      <w:pPr>
+        <w:ind w:left="2565" w:hanging="360"/>
+      </w:pPr>
+    </w:lvl>
+    <w:lvl w:ilvl="4" w:tplc="04090019" w:tentative="1">
+      <w:start w:val="1"/>
+      <w:numFmt w:val="lowerLetter"/>
+      <w:lvlText w:val="%5."/>
+      <w:lvlJc w:val="left"/>
+      <w:pPr>
+        <w:ind w:left="3285" w:hanging="360"/>
+      </w:pPr>
+    </w:lvl>
+    <w:lvl w:ilvl="5" w:tplc="0409001B" w:tentative="1">
+      <w:start w:val="1"/>
+      <w:numFmt w:val="lowerRoman"/>
+      <w:lvlText w:val="%6."/>
+      <w:lvlJc w:val="right"/>
+      <w:pPr>
+        <w:ind w:left="4005" w:hanging="180"/>
+      </w:pPr>
+    </w:lvl>
+    <w:lvl w:ilvl="6" w:tplc="0409000F" w:tentative="1">
+      <w:start w:val="1"/>
+      <w:numFmt w:val="decimal"/>
+      <w:lvlText w:val="%7."/>
+      <w:lvlJc w:val="left"/>
+      <w:pPr>
+        <w:ind w:left="4725" w:hanging="360"/>
+      </w:pPr>
+    </w:lvl>
+    <w:lvl w:ilvl="7" w:tplc="04090019" w:tentative="1">
+      <w:start w:val="1"/>
+      <w:numFmt w:val="lowerLetter"/>
+      <w:lvlText w:val="%8."/>
+      <w:lvlJc w:val="left"/>
+      <w:pPr>
+        <w:ind w:left="5445" w:hanging="360"/>
+      </w:pPr>
+    </w:lvl>
+    <w:lvl w:ilvl="8" w:tplc="0409001B" w:tentative="1">
+      <w:start w:val="1"/>
+      <w:numFmt w:val="lowerRoman"/>
+      <w:lvlText w:val="%9."/>
+      <w:lvlJc w:val="right"/>
+      <w:pPr>
         <w:ind w:left="6165" w:hanging="180"/>
       </w:pPr>
     </w:lvl>
   </w:abstractNum>
   <w:num w:numId="1">
+    <w:abstractNumId w:val="1"/>
+  </w:num>
+  <w:num w:numId="2">
     <w:abstractNumId w:val="0"/>
   </w:num>
 </w:numbering>
@@ -633,6 +1362,7 @@
   <w:style w:type="paragraph" w:default="1" w:styleId="Normal">
     <w:name w:val="Normal"/>
     <w:qFormat/>
+    <w:rsid w:val="00E72AFE"/>
   </w:style>
   <w:style w:type="paragraph" w:styleId="Heading1">
     <w:name w:val="heading 1"/>
@@ -723,6 +1453,84 @@
       <w:ind w:left="720"/>
       <w:contextualSpacing/>
     </w:pPr>
+  </w:style>
+  <w:style w:type="paragraph" w:styleId="BalloonText">
+    <w:name w:val="Balloon Text"/>
+    <w:basedOn w:val="Normal"/>
+    <w:link w:val="BalloonTextChar"/>
+    <w:uiPriority w:val="99"/>
+    <w:semiHidden/>
+    <w:unhideWhenUsed/>
+    <w:rsid w:val="00BE1681"/>
+    <w:pPr>
+      <w:spacing w:after="0" w:line="240" w:lineRule="auto"/>
+    </w:pPr>
+    <w:rPr>
+      <w:rFonts w:ascii="Tahoma" w:hAnsi="Tahoma" w:cs="Tahoma"/>
+      <w:sz w:val="16"/>
+      <w:szCs w:val="16"/>
+    </w:rPr>
+  </w:style>
+  <w:style w:type="character" w:customStyle="1" w:styleId="BalloonTextChar">
+    <w:name w:val="Balloon Text Char"/>
+    <w:basedOn w:val="DefaultParagraphFont"/>
+    <w:link w:val="BalloonText"/>
+    <w:uiPriority w:val="99"/>
+    <w:semiHidden/>
+    <w:rsid w:val="00BE1681"/>
+    <w:rPr>
+      <w:rFonts w:ascii="Tahoma" w:hAnsi="Tahoma" w:cs="Tahoma"/>
+      <w:sz w:val="16"/>
+      <w:szCs w:val="16"/>
+    </w:rPr>
+  </w:style>
+  <w:style w:type="paragraph" w:styleId="Header">
+    <w:name w:val="header"/>
+    <w:basedOn w:val="Normal"/>
+    <w:link w:val="HeaderChar"/>
+    <w:uiPriority w:val="99"/>
+    <w:semiHidden/>
+    <w:unhideWhenUsed/>
+    <w:rsid w:val="00BE1681"/>
+    <w:pPr>
+      <w:tabs>
+        <w:tab w:val="center" w:pos="4680"/>
+        <w:tab w:val="right" w:pos="9360"/>
+      </w:tabs>
+      <w:spacing w:after="0" w:line="240" w:lineRule="auto"/>
+    </w:pPr>
+  </w:style>
+  <w:style w:type="character" w:customStyle="1" w:styleId="HeaderChar">
+    <w:name w:val="Header Char"/>
+    <w:basedOn w:val="DefaultParagraphFont"/>
+    <w:link w:val="Header"/>
+    <w:uiPriority w:val="99"/>
+    <w:semiHidden/>
+    <w:rsid w:val="00BE1681"/>
+  </w:style>
+  <w:style w:type="paragraph" w:styleId="Footer">
+    <w:name w:val="footer"/>
+    <w:basedOn w:val="Normal"/>
+    <w:link w:val="FooterChar"/>
+    <w:uiPriority w:val="99"/>
+    <w:semiHidden/>
+    <w:unhideWhenUsed/>
+    <w:rsid w:val="00BE1681"/>
+    <w:pPr>
+      <w:tabs>
+        <w:tab w:val="center" w:pos="4680"/>
+        <w:tab w:val="right" w:pos="9360"/>
+      </w:tabs>
+      <w:spacing w:after="0" w:line="240" w:lineRule="auto"/>
+    </w:pPr>
+  </w:style>
+  <w:style w:type="character" w:customStyle="1" w:styleId="FooterChar">
+    <w:name w:val="Footer Char"/>
+    <w:basedOn w:val="DefaultParagraphFont"/>
+    <w:link w:val="Footer"/>
+    <w:uiPriority w:val="99"/>
+    <w:semiHidden/>
+    <w:rsid w:val="00BE1681"/>
   </w:style>
 </w:styles>
 </file>

--- a/Diabetes and Digestive and Kidney Diseases.docx
+++ b/Diabetes and Digestive and Kidney Diseases.docx
@@ -944,7 +944,65 @@
         </w:tabs>
       </w:pPr>
       <w:r>
+        <w:rPr>
+          <w:noProof/>
+        </w:rPr>
         <w:lastRenderedPageBreak/>
+        <w:drawing>
+          <wp:anchor distT="0" distB="0" distL="114300" distR="114300" simplePos="0" relativeHeight="251664384" behindDoc="1" locked="0" layoutInCell="1" allowOverlap="1">
+            <wp:simplePos x="0" y="0"/>
+            <wp:positionH relativeFrom="column">
+              <wp:posOffset>85725</wp:posOffset>
+            </wp:positionH>
+            <wp:positionV relativeFrom="paragraph">
+              <wp:posOffset>781050</wp:posOffset>
+            </wp:positionV>
+            <wp:extent cx="5334000" cy="4000500"/>
+            <wp:effectExtent l="19050" t="0" r="0" b="0"/>
+            <wp:wrapNone/>
+            <wp:docPr id="4" name="Picture 1" descr="D:\Matlab project\1.jpg"/>
+            <wp:cNvGraphicFramePr>
+              <a:graphicFrameLocks xmlns:a="http://schemas.openxmlformats.org/drawingml/2006/main" noChangeAspect="1"/>
+            </wp:cNvGraphicFramePr>
+            <a:graphic xmlns:a="http://schemas.openxmlformats.org/drawingml/2006/main">
+              <a:graphicData uri="http://schemas.openxmlformats.org/drawingml/2006/picture">
+                <pic:pic xmlns:pic="http://schemas.openxmlformats.org/drawingml/2006/picture">
+                  <pic:nvPicPr>
+                    <pic:cNvPr id="0" name="Picture 1" descr="D:\Matlab project\1.jpg"/>
+                    <pic:cNvPicPr>
+                      <a:picLocks noChangeAspect="1" noChangeArrowheads="1"/>
+                    </pic:cNvPicPr>
+                  </pic:nvPicPr>
+                  <pic:blipFill>
+                    <a:blip r:embed="rId11"/>
+                    <a:srcRect/>
+                    <a:stretch>
+                      <a:fillRect/>
+                    </a:stretch>
+                  </pic:blipFill>
+                  <pic:spPr bwMode="auto">
+                    <a:xfrm>
+                      <a:off x="0" y="0"/>
+                      <a:ext cx="5334000" cy="4000500"/>
+                    </a:xfrm>
+                    <a:prstGeom prst="rect">
+                      <a:avLst/>
+                    </a:prstGeom>
+                    <a:noFill/>
+                    <a:ln w="9525">
+                      <a:noFill/>
+                      <a:miter lim="800000"/>
+                      <a:headEnd/>
+                      <a:tailEnd/>
+                    </a:ln>
+                  </pic:spPr>
+                </pic:pic>
+              </a:graphicData>
+            </a:graphic>
+          </wp:anchor>
+        </w:drawing>
+      </w:r>
+      <w:r>
         <w:t xml:space="preserve">After removing the rows with those missing value, </w:t>
       </w:r>
       <w:r>
@@ -953,6 +1011,374 @@
       <w:r>
         <w:t xml:space="preserve">Principal Component Number that we are going to use </w:t>
       </w:r>
+    </w:p>
+    <w:p>
+      <w:pPr>
+        <w:tabs>
+          <w:tab w:val="left" w:pos="3690"/>
+        </w:tabs>
+      </w:pPr>
+    </w:p>
+    <w:p>
+      <w:pPr>
+        <w:tabs>
+          <w:tab w:val="left" w:pos="3690"/>
+        </w:tabs>
+      </w:pPr>
+    </w:p>
+    <w:p>
+      <w:pPr>
+        <w:tabs>
+          <w:tab w:val="left" w:pos="3690"/>
+        </w:tabs>
+      </w:pPr>
+    </w:p>
+    <w:p>
+      <w:pPr>
+        <w:tabs>
+          <w:tab w:val="left" w:pos="3690"/>
+        </w:tabs>
+      </w:pPr>
+    </w:p>
+    <w:p>
+      <w:pPr>
+        <w:tabs>
+          <w:tab w:val="left" w:pos="3690"/>
+        </w:tabs>
+      </w:pPr>
+    </w:p>
+    <w:p>
+      <w:pPr>
+        <w:tabs>
+          <w:tab w:val="left" w:pos="3690"/>
+        </w:tabs>
+      </w:pPr>
+    </w:p>
+    <w:p>
+      <w:pPr>
+        <w:tabs>
+          <w:tab w:val="left" w:pos="3690"/>
+        </w:tabs>
+      </w:pPr>
+    </w:p>
+    <w:p>
+      <w:pPr>
+        <w:tabs>
+          <w:tab w:val="left" w:pos="3690"/>
+        </w:tabs>
+      </w:pPr>
+    </w:p>
+    <w:p>
+      <w:pPr>
+        <w:tabs>
+          <w:tab w:val="left" w:pos="3690"/>
+        </w:tabs>
+      </w:pPr>
+    </w:p>
+    <w:p>
+      <w:pPr>
+        <w:tabs>
+          <w:tab w:val="left" w:pos="3690"/>
+        </w:tabs>
+      </w:pPr>
+    </w:p>
+    <w:p>
+      <w:pPr>
+        <w:tabs>
+          <w:tab w:val="left" w:pos="3690"/>
+        </w:tabs>
+      </w:pPr>
+    </w:p>
+    <w:p>
+      <w:pPr>
+        <w:tabs>
+          <w:tab w:val="left" w:pos="3690"/>
+        </w:tabs>
+      </w:pPr>
+    </w:p>
+    <w:p>
+      <w:pPr>
+        <w:tabs>
+          <w:tab w:val="left" w:pos="3690"/>
+        </w:tabs>
+      </w:pPr>
+    </w:p>
+    <w:p>
+      <w:pPr>
+        <w:tabs>
+          <w:tab w:val="left" w:pos="3690"/>
+        </w:tabs>
+      </w:pPr>
+    </w:p>
+    <w:p>
+      <w:pPr>
+        <w:tabs>
+          <w:tab w:val="left" w:pos="3690"/>
+        </w:tabs>
+        <w:jc w:val="center"/>
+      </w:pPr>
+      <w:r>
+        <w:t>Figure (2): Residual variance of the PCs.</w:t>
+      </w:r>
+    </w:p>
+    <w:p>
+      <w:pPr>
+        <w:tabs>
+          <w:tab w:val="left" w:pos="3690"/>
+        </w:tabs>
+        <w:jc w:val="center"/>
+      </w:pPr>
+    </w:p>
+    <w:p>
+      <w:pPr>
+        <w:tabs>
+          <w:tab w:val="left" w:pos="3690"/>
+        </w:tabs>
+      </w:pPr>
+    </w:p>
+    <w:p>
+      <w:pPr>
+        <w:tabs>
+          <w:tab w:val="left" w:pos="3690"/>
+        </w:tabs>
+      </w:pPr>
+    </w:p>
+    <w:p>
+      <w:pPr>
+        <w:tabs>
+          <w:tab w:val="left" w:pos="3690"/>
+        </w:tabs>
+      </w:pPr>
+    </w:p>
+    <w:p>
+      <w:pPr>
+        <w:tabs>
+          <w:tab w:val="left" w:pos="3690"/>
+        </w:tabs>
+      </w:pPr>
+    </w:p>
+    <w:p>
+      <w:pPr>
+        <w:tabs>
+          <w:tab w:val="left" w:pos="3690"/>
+        </w:tabs>
+      </w:pPr>
+    </w:p>
+    <w:p>
+      <w:pPr>
+        <w:tabs>
+          <w:tab w:val="left" w:pos="3690"/>
+        </w:tabs>
+      </w:pPr>
+    </w:p>
+    <w:p>
+      <w:pPr>
+        <w:tabs>
+          <w:tab w:val="left" w:pos="3690"/>
+        </w:tabs>
+      </w:pPr>
+    </w:p>
+    <w:p>
+      <w:pPr>
+        <w:tabs>
+          <w:tab w:val="left" w:pos="3690"/>
+        </w:tabs>
+      </w:pPr>
+    </w:p>
+    <w:p>
+      <w:pPr>
+        <w:tabs>
+          <w:tab w:val="left" w:pos="3690"/>
+        </w:tabs>
+      </w:pPr>
+      <w:r>
+        <w:rPr>
+          <w:noProof/>
+        </w:rPr>
+        <w:lastRenderedPageBreak/>
+        <w:drawing>
+          <wp:inline distT="0" distB="0" distL="0" distR="0">
+            <wp:extent cx="5334000" cy="4000500"/>
+            <wp:effectExtent l="19050" t="0" r="0" b="0"/>
+            <wp:docPr id="5" name="Picture 4" descr="2.jpg"/>
+            <wp:cNvGraphicFramePr>
+              <a:graphicFrameLocks xmlns:a="http://schemas.openxmlformats.org/drawingml/2006/main" noChangeAspect="1"/>
+            </wp:cNvGraphicFramePr>
+            <a:graphic xmlns:a="http://schemas.openxmlformats.org/drawingml/2006/main">
+              <a:graphicData uri="http://schemas.openxmlformats.org/drawingml/2006/picture">
+                <pic:pic xmlns:pic="http://schemas.openxmlformats.org/drawingml/2006/picture">
+                  <pic:nvPicPr>
+                    <pic:cNvPr id="0" name="2.jpg"/>
+                    <pic:cNvPicPr/>
+                  </pic:nvPicPr>
+                  <pic:blipFill>
+                    <a:blip r:embed="rId12"/>
+                    <a:stretch>
+                      <a:fillRect/>
+                    </a:stretch>
+                  </pic:blipFill>
+                  <pic:spPr>
+                    <a:xfrm>
+                      <a:off x="0" y="0"/>
+                      <a:ext cx="5334000" cy="4000500"/>
+                    </a:xfrm>
+                    <a:prstGeom prst="rect">
+                      <a:avLst/>
+                    </a:prstGeom>
+                  </pic:spPr>
+                </pic:pic>
+              </a:graphicData>
+            </a:graphic>
+          </wp:inline>
+        </w:drawing>
+      </w:r>
+      <w:r>
+        <w:rPr>
+          <w:noProof/>
+        </w:rPr>
+        <w:drawing>
+          <wp:inline distT="0" distB="0" distL="0" distR="0">
+            <wp:extent cx="5334000" cy="4000500"/>
+            <wp:effectExtent l="19050" t="0" r="0" b="0"/>
+            <wp:docPr id="6" name="Picture 5" descr="3.jpg"/>
+            <wp:cNvGraphicFramePr>
+              <a:graphicFrameLocks xmlns:a="http://schemas.openxmlformats.org/drawingml/2006/main" noChangeAspect="1"/>
+            </wp:cNvGraphicFramePr>
+            <a:graphic xmlns:a="http://schemas.openxmlformats.org/drawingml/2006/main">
+              <a:graphicData uri="http://schemas.openxmlformats.org/drawingml/2006/picture">
+                <pic:pic xmlns:pic="http://schemas.openxmlformats.org/drawingml/2006/picture">
+                  <pic:nvPicPr>
+                    <pic:cNvPr id="0" name="3.jpg"/>
+                    <pic:cNvPicPr/>
+                  </pic:nvPicPr>
+                  <pic:blipFill>
+                    <a:blip r:embed="rId13"/>
+                    <a:stretch>
+                      <a:fillRect/>
+                    </a:stretch>
+                  </pic:blipFill>
+                  <pic:spPr>
+                    <a:xfrm>
+                      <a:off x="0" y="0"/>
+                      <a:ext cx="5334000" cy="4000500"/>
+                    </a:xfrm>
+                    <a:prstGeom prst="rect">
+                      <a:avLst/>
+                    </a:prstGeom>
+                  </pic:spPr>
+                </pic:pic>
+              </a:graphicData>
+            </a:graphic>
+          </wp:inline>
+        </w:drawing>
+      </w:r>
+      <w:r>
+        <w:rPr>
+          <w:noProof/>
+        </w:rPr>
+        <w:lastRenderedPageBreak/>
+        <w:drawing>
+          <wp:inline distT="0" distB="0" distL="0" distR="0">
+            <wp:extent cx="5334000" cy="4000500"/>
+            <wp:effectExtent l="19050" t="0" r="0" b="0"/>
+            <wp:docPr id="7" name="Picture 6" descr="4.jpg"/>
+            <wp:cNvGraphicFramePr>
+              <a:graphicFrameLocks xmlns:a="http://schemas.openxmlformats.org/drawingml/2006/main" noChangeAspect="1"/>
+            </wp:cNvGraphicFramePr>
+            <a:graphic xmlns:a="http://schemas.openxmlformats.org/drawingml/2006/main">
+              <a:graphicData uri="http://schemas.openxmlformats.org/drawingml/2006/picture">
+                <pic:pic xmlns:pic="http://schemas.openxmlformats.org/drawingml/2006/picture">
+                  <pic:nvPicPr>
+                    <pic:cNvPr id="0" name="4.jpg"/>
+                    <pic:cNvPicPr/>
+                  </pic:nvPicPr>
+                  <pic:blipFill>
+                    <a:blip r:embed="rId14"/>
+                    <a:stretch>
+                      <a:fillRect/>
+                    </a:stretch>
+                  </pic:blipFill>
+                  <pic:spPr>
+                    <a:xfrm>
+                      <a:off x="0" y="0"/>
+                      <a:ext cx="5334000" cy="4000500"/>
+                    </a:xfrm>
+                    <a:prstGeom prst="rect">
+                      <a:avLst/>
+                    </a:prstGeom>
+                  </pic:spPr>
+                </pic:pic>
+              </a:graphicData>
+            </a:graphic>
+          </wp:inline>
+        </w:drawing>
+      </w:r>
+    </w:p>
+    <w:p>
+      <w:pPr>
+        <w:tabs>
+          <w:tab w:val="left" w:pos="3690"/>
+        </w:tabs>
+        <w:jc w:val="center"/>
+      </w:pPr>
+      <w:r>
+        <w:t>Figure (3): Loadings PCs variables.</w:t>
+      </w:r>
+    </w:p>
+    <w:p>
+      <w:pPr>
+        <w:tabs>
+          <w:tab w:val="left" w:pos="3690"/>
+        </w:tabs>
+        <w:jc w:val="center"/>
+      </w:pPr>
+    </w:p>
+    <w:p>
+      <w:pPr>
+        <w:tabs>
+          <w:tab w:val="left" w:pos="3690"/>
+        </w:tabs>
+        <w:jc w:val="center"/>
+      </w:pPr>
+    </w:p>
+    <w:p>
+      <w:pPr>
+        <w:tabs>
+          <w:tab w:val="left" w:pos="3690"/>
+        </w:tabs>
+        <w:jc w:val="center"/>
+      </w:pPr>
+    </w:p>
+    <w:p>
+      <w:pPr>
+        <w:tabs>
+          <w:tab w:val="left" w:pos="3690"/>
+        </w:tabs>
+        <w:jc w:val="center"/>
+      </w:pPr>
+    </w:p>
+    <w:p>
+      <w:pPr>
+        <w:tabs>
+          <w:tab w:val="left" w:pos="3690"/>
+        </w:tabs>
+        <w:jc w:val="center"/>
+      </w:pPr>
+    </w:p>
+    <w:p>
+      <w:pPr>
+        <w:tabs>
+          <w:tab w:val="left" w:pos="3690"/>
+        </w:tabs>
+        <w:jc w:val="center"/>
+      </w:pPr>
+    </w:p>
+    <w:p>
+      <w:pPr>
+        <w:tabs>
+          <w:tab w:val="left" w:pos="3690"/>
+        </w:tabs>
+      </w:pPr>
     </w:p>
     <w:sectPr>
       <w:pgSz w:w="12240" w:h="15840"/>
@@ -1823,7 +2249,7 @@
 </file>
 
 <file path=customXml/itemProps1.xml><?xml version="1.0" encoding="utf-8"?>
-<ds:datastoreItem xmlns:ds="http://schemas.openxmlformats.org/officeDocument/2006/customXml" ds:itemID="{12841C18-213F-4274-9724-540085D1115D}">
+<ds:datastoreItem xmlns:ds="http://schemas.openxmlformats.org/officeDocument/2006/customXml" ds:itemID="{AFD450D9-869D-4D70-9C7B-D871F7F9819F}">
   <ds:schemaRefs>
     <ds:schemaRef ds:uri="http://schemas.openxmlformats.org/officeDocument/2006/bibliography"/>
   </ds:schemaRefs>
